--- a/docs/work log/log.docx
+++ b/docs/work log/log.docx
@@ -29,6 +29,44 @@
       <w:r>
         <w:t>Main code in cam.py</w:t>
       </w:r>
+    </w:p>
+    <w:p>
+      <w:pPr>
+        <w:pStyle w:val="ListParagraph"/>
+        <w:numPr>
+          <w:ilvl w:val="0"/>
+          <w:numId w:val="1"/>
+        </w:numPr>
+      </w:pPr>
+      <w:r>
+        <w:t>29/7/2013 mohd.ifthekhar</w:t>
+      </w:r>
+    </w:p>
+    <w:p>
+      <w:pPr>
+        <w:ind w:left="720"/>
+      </w:pPr>
+      <w:r>
+        <w:t>.exe file is created by name</w:t>
+      </w:r>
+    </w:p>
+    <w:p>
+      <w:pPr>
+        <w:ind w:left="720"/>
+      </w:pPr>
+      <w:r>
+        <w:t>‘cam.exe’</w:t>
+      </w:r>
+    </w:p>
+    <w:p>
+      <w:pPr>
+        <w:ind w:left="720"/>
+      </w:pPr>
+    </w:p>
+    <w:p>
+      <w:pPr>
+        <w:ind w:left="720"/>
+      </w:pPr>
     </w:p>
     <w:sectPr>
       <w:pgSz w:w="12240" w:h="15840"/>
@@ -320,6 +358,7 @@
   <w:style w:type="paragraph" w:default="1" w:styleId="Normal">
     <w:name w:val="Normal"/>
     <w:qFormat/>
+    <w:rsid w:val="0077799F"/>
   </w:style>
   <w:style w:type="character" w:default="1" w:styleId="DefaultParagraphFont">
     <w:name w:val="Default Paragraph Font"/>
